--- a/course 4/18 July 2024 - Integration and deployments.docx
+++ b/course 4/18 July 2024 - Integration and deployments.docx
@@ -40,112 +40,64 @@
       </w:r>
     </w:p>
     <w:p>
-      <w:proofErr w:type="spellStart"/>
       <w:r>
         <w:rPr>
           <w:highlight w:val="yellow"/>
         </w:rPr>
-        <w:t>npx</w:t>
-      </w:r>
-      <w:proofErr w:type="spellEnd"/>
+        <w:t>npx create-react-app frontend-app</w:t>
+      </w:r>
+    </w:p>
+    <w:p>
+      <w:r>
+        <w:t xml:space="preserve">Or </w:t>
+      </w:r>
+    </w:p>
+    <w:p>
       <w:r>
         <w:rPr>
           <w:highlight w:val="yellow"/>
         </w:rPr>
-        <w:t xml:space="preserve"> create-react-app frontend-app</w:t>
-      </w:r>
-    </w:p>
-    <w:p>
-      <w:r>
-        <w:t xml:space="preserve">Or </w:t>
-      </w:r>
-    </w:p>
-    <w:p>
-      <w:proofErr w:type="spellStart"/>
+        <w:t>npm install create-react-app</w:t>
+      </w:r>
+    </w:p>
+    <w:p/>
+    <w:p>
       <w:r>
         <w:rPr>
           <w:highlight w:val="yellow"/>
         </w:rPr>
-        <w:t>npm</w:t>
-      </w:r>
-      <w:proofErr w:type="spellEnd"/>
+        <w:t>create-react-app frontend-app</w:t>
+      </w:r>
+    </w:p>
+    <w:p>
+      <w:r>
+        <w:t xml:space="preserve">cd </w:t>
+      </w:r>
       <w:r>
         <w:rPr>
           <w:highlight w:val="yellow"/>
         </w:rPr>
-        <w:t xml:space="preserve"> install create-react-app</w:t>
-      </w:r>
-    </w:p>
-    <w:p/>
+        <w:t>frontend-app</w:t>
+      </w:r>
+    </w:p>
     <w:p>
       <w:r>
         <w:rPr>
           <w:highlight w:val="yellow"/>
         </w:rPr>
-        <w:t>create-react-app frontend-app</w:t>
-      </w:r>
-    </w:p>
-    <w:p>
-      <w:r>
-        <w:t xml:space="preserve">cd </w:t>
-      </w:r>
+        <w:t>npm install react-router-dom</w:t>
+      </w:r>
+      <w:r>
+        <w:t xml:space="preserve"> </w:t>
+      </w:r>
+    </w:p>
+    <w:p>
       <w:r>
         <w:rPr>
           <w:highlight w:val="yellow"/>
         </w:rPr>
-        <w:t>frontend-app</w:t>
-      </w:r>
-    </w:p>
-    <w:p>
-      <w:proofErr w:type="spellStart"/>
-      <w:r>
-        <w:rPr>
-          <w:highlight w:val="yellow"/>
-        </w:rPr>
-        <w:t>npm</w:t>
-      </w:r>
-      <w:proofErr w:type="spellEnd"/>
-      <w:r>
-        <w:rPr>
-          <w:highlight w:val="yellow"/>
-        </w:rPr>
-        <w:t xml:space="preserve"> install react-router-</w:t>
-      </w:r>
-      <w:proofErr w:type="spellStart"/>
-      <w:r>
-        <w:rPr>
-          <w:highlight w:val="yellow"/>
-        </w:rPr>
-        <w:t>dom</w:t>
-      </w:r>
-      <w:proofErr w:type="spellEnd"/>
-      <w:r>
-        <w:t xml:space="preserve"> </w:t>
-      </w:r>
-    </w:p>
-    <w:p>
-      <w:proofErr w:type="spellStart"/>
-      <w:r>
-        <w:rPr>
-          <w:highlight w:val="yellow"/>
-        </w:rPr>
-        <w:t>npm</w:t>
-      </w:r>
-      <w:proofErr w:type="spellEnd"/>
-      <w:r>
-        <w:rPr>
-          <w:highlight w:val="yellow"/>
-        </w:rPr>
-        <w:t xml:space="preserve"> install </w:t>
-      </w:r>
-      <w:proofErr w:type="spellStart"/>
-      <w:r>
-        <w:rPr>
-          <w:highlight w:val="yellow"/>
-        </w:rPr>
-        <w:t>axios</w:t>
-      </w:r>
-      <w:proofErr w:type="spellEnd"/>
+        <w:t>npm install axios</w:t>
+      </w:r>
     </w:p>
     <w:p/>
     <w:p/>
@@ -160,13 +112,8 @@
       </w:r>
     </w:p>
     <w:p>
-      <w:proofErr w:type="spellStart"/>
-      <w:r>
-        <w:t>cors</w:t>
-      </w:r>
-      <w:proofErr w:type="spellEnd"/>
-      <w:r>
-        <w:t xml:space="preserve"> policy : Cross Origin Resource sharing </w:t>
+      <w:r>
+        <w:t xml:space="preserve">cors policy : Cross Origin Resource sharing </w:t>
       </w:r>
     </w:p>
     <w:p/>
@@ -200,19 +147,935 @@
     </w:p>
     <w:p>
       <w:r>
-        <w:t xml:space="preserve">Please create simple spring boot project with one end point or rest </w:t>
-      </w:r>
-      <w:proofErr w:type="spellStart"/>
-      <w:r>
-        <w:t>api</w:t>
-      </w:r>
-      <w:proofErr w:type="spellEnd"/>
-      <w:r>
-        <w:t xml:space="preserve">. </w:t>
-      </w:r>
-    </w:p>
-    <w:p/>
-    <w:p/>
+        <w:t xml:space="preserve">Please create simple spring boot project with one end point or rest api. </w:t>
+      </w:r>
+    </w:p>
+    <w:p/>
+    <w:p>
+      <w:r>
+        <w:t xml:space="preserve">After project creation done. Please create the jar file using eclipse IDE or using maven package command. </w:t>
+      </w:r>
+    </w:p>
+    <w:p/>
+    <w:p>
+      <w:r>
+        <w:rPr>
+          <w:highlight w:val="yellow"/>
+        </w:rPr>
+        <w:t>AWS EC2 instance</w:t>
+      </w:r>
+      <w:r>
+        <w:t xml:space="preserve"> : Elastic Compute Cloud : This module provide us Virtual Server Machine using any type of OS like window or non window. And we configurate all hardware for that machine while creating instance. Then we need to installed required software to run the application like Java, node, python etc. This machine provide us public IP Address. </w:t>
+      </w:r>
+    </w:p>
+    <w:p/>
+    <w:p>
+      <w:r>
+        <w:t xml:space="preserve">Steps to create EC2 instance. </w:t>
+      </w:r>
+    </w:p>
+    <w:p>
+      <w:r>
+        <w:rPr>
+          <w:noProof/>
+        </w:rPr>
+        <w:drawing>
+          <wp:inline distT="0" distB="0" distL="0" distR="0" wp14:anchorId="6FD0CB6D" wp14:editId="3D07A1B4">
+            <wp:extent cx="5731510" cy="3415665"/>
+            <wp:effectExtent l="0" t="0" r="2540" b="0"/>
+            <wp:docPr id="2106872762" name="Picture 1"/>
+            <wp:cNvGraphicFramePr>
+              <a:graphicFrameLocks xmlns:a="http://schemas.openxmlformats.org/drawingml/2006/main" noChangeAspect="1"/>
+            </wp:cNvGraphicFramePr>
+            <a:graphic xmlns:a="http://schemas.openxmlformats.org/drawingml/2006/main">
+              <a:graphicData uri="http://schemas.openxmlformats.org/drawingml/2006/picture">
+                <pic:pic xmlns:pic="http://schemas.openxmlformats.org/drawingml/2006/picture">
+                  <pic:nvPicPr>
+                    <pic:cNvPr id="2106872762" name=""/>
+                    <pic:cNvPicPr/>
+                  </pic:nvPicPr>
+                  <pic:blipFill>
+                    <a:blip r:embed="rId5"/>
+                    <a:stretch>
+                      <a:fillRect/>
+                    </a:stretch>
+                  </pic:blipFill>
+                  <pic:spPr>
+                    <a:xfrm>
+                      <a:off x="0" y="0"/>
+                      <a:ext cx="5731510" cy="3415665"/>
+                    </a:xfrm>
+                    <a:prstGeom prst="rect">
+                      <a:avLst/>
+                    </a:prstGeom>
+                  </pic:spPr>
+                </pic:pic>
+              </a:graphicData>
+            </a:graphic>
+          </wp:inline>
+        </w:drawing>
+      </w:r>
+    </w:p>
+    <w:p/>
+    <w:p>
+      <w:r>
+        <w:rPr>
+          <w:noProof/>
+        </w:rPr>
+        <w:lastRenderedPageBreak/>
+        <w:drawing>
+          <wp:inline distT="0" distB="0" distL="0" distR="0" wp14:anchorId="2A3E1C3E" wp14:editId="7BA2F336">
+            <wp:extent cx="5731510" cy="3037840"/>
+            <wp:effectExtent l="0" t="0" r="2540" b="0"/>
+            <wp:docPr id="1348047104" name="Picture 1"/>
+            <wp:cNvGraphicFramePr>
+              <a:graphicFrameLocks xmlns:a="http://schemas.openxmlformats.org/drawingml/2006/main" noChangeAspect="1"/>
+            </wp:cNvGraphicFramePr>
+            <a:graphic xmlns:a="http://schemas.openxmlformats.org/drawingml/2006/main">
+              <a:graphicData uri="http://schemas.openxmlformats.org/drawingml/2006/picture">
+                <pic:pic xmlns:pic="http://schemas.openxmlformats.org/drawingml/2006/picture">
+                  <pic:nvPicPr>
+                    <pic:cNvPr id="1348047104" name=""/>
+                    <pic:cNvPicPr/>
+                  </pic:nvPicPr>
+                  <pic:blipFill>
+                    <a:blip r:embed="rId6"/>
+                    <a:stretch>
+                      <a:fillRect/>
+                    </a:stretch>
+                  </pic:blipFill>
+                  <pic:spPr>
+                    <a:xfrm>
+                      <a:off x="0" y="0"/>
+                      <a:ext cx="5731510" cy="3037840"/>
+                    </a:xfrm>
+                    <a:prstGeom prst="rect">
+                      <a:avLst/>
+                    </a:prstGeom>
+                  </pic:spPr>
+                </pic:pic>
+              </a:graphicData>
+            </a:graphic>
+          </wp:inline>
+        </w:drawing>
+      </w:r>
+    </w:p>
+    <w:p/>
+    <w:p/>
+    <w:p>
+      <w:r>
+        <w:rPr>
+          <w:noProof/>
+        </w:rPr>
+        <w:drawing>
+          <wp:inline distT="0" distB="0" distL="0" distR="0" wp14:anchorId="77FB4C38" wp14:editId="0714D9CF">
+            <wp:extent cx="5731510" cy="3674110"/>
+            <wp:effectExtent l="0" t="0" r="2540" b="2540"/>
+            <wp:docPr id="1660849190" name="Picture 1"/>
+            <wp:cNvGraphicFramePr>
+              <a:graphicFrameLocks xmlns:a="http://schemas.openxmlformats.org/drawingml/2006/main" noChangeAspect="1"/>
+            </wp:cNvGraphicFramePr>
+            <a:graphic xmlns:a="http://schemas.openxmlformats.org/drawingml/2006/main">
+              <a:graphicData uri="http://schemas.openxmlformats.org/drawingml/2006/picture">
+                <pic:pic xmlns:pic="http://schemas.openxmlformats.org/drawingml/2006/picture">
+                  <pic:nvPicPr>
+                    <pic:cNvPr id="1660849190" name=""/>
+                    <pic:cNvPicPr/>
+                  </pic:nvPicPr>
+                  <pic:blipFill>
+                    <a:blip r:embed="rId7"/>
+                    <a:stretch>
+                      <a:fillRect/>
+                    </a:stretch>
+                  </pic:blipFill>
+                  <pic:spPr>
+                    <a:xfrm>
+                      <a:off x="0" y="0"/>
+                      <a:ext cx="5731510" cy="3674110"/>
+                    </a:xfrm>
+                    <a:prstGeom prst="rect">
+                      <a:avLst/>
+                    </a:prstGeom>
+                  </pic:spPr>
+                </pic:pic>
+              </a:graphicData>
+            </a:graphic>
+          </wp:inline>
+        </w:drawing>
+      </w:r>
+    </w:p>
+    <w:p/>
+    <w:p>
+      <w:r>
+        <w:rPr>
+          <w:noProof/>
+        </w:rPr>
+        <w:lastRenderedPageBreak/>
+        <w:drawing>
+          <wp:inline distT="0" distB="0" distL="0" distR="0" wp14:anchorId="1AB64C03" wp14:editId="25121E6B">
+            <wp:extent cx="5731510" cy="2506980"/>
+            <wp:effectExtent l="0" t="0" r="2540" b="7620"/>
+            <wp:docPr id="694367194" name="Picture 1"/>
+            <wp:cNvGraphicFramePr>
+              <a:graphicFrameLocks xmlns:a="http://schemas.openxmlformats.org/drawingml/2006/main" noChangeAspect="1"/>
+            </wp:cNvGraphicFramePr>
+            <a:graphic xmlns:a="http://schemas.openxmlformats.org/drawingml/2006/main">
+              <a:graphicData uri="http://schemas.openxmlformats.org/drawingml/2006/picture">
+                <pic:pic xmlns:pic="http://schemas.openxmlformats.org/drawingml/2006/picture">
+                  <pic:nvPicPr>
+                    <pic:cNvPr id="694367194" name=""/>
+                    <pic:cNvPicPr/>
+                  </pic:nvPicPr>
+                  <pic:blipFill>
+                    <a:blip r:embed="rId8"/>
+                    <a:stretch>
+                      <a:fillRect/>
+                    </a:stretch>
+                  </pic:blipFill>
+                  <pic:spPr>
+                    <a:xfrm>
+                      <a:off x="0" y="0"/>
+                      <a:ext cx="5731510" cy="2506980"/>
+                    </a:xfrm>
+                    <a:prstGeom prst="rect">
+                      <a:avLst/>
+                    </a:prstGeom>
+                  </pic:spPr>
+                </pic:pic>
+              </a:graphicData>
+            </a:graphic>
+          </wp:inline>
+        </w:drawing>
+      </w:r>
+    </w:p>
+    <w:p/>
+    <w:p>
+      <w:r>
+        <w:rPr>
+          <w:noProof/>
+        </w:rPr>
+        <w:drawing>
+          <wp:inline distT="0" distB="0" distL="0" distR="0" wp14:anchorId="49B190AA" wp14:editId="17409B38">
+            <wp:extent cx="5731510" cy="1692275"/>
+            <wp:effectExtent l="0" t="0" r="2540" b="3175"/>
+            <wp:docPr id="1377519730" name="Picture 1"/>
+            <wp:cNvGraphicFramePr>
+              <a:graphicFrameLocks xmlns:a="http://schemas.openxmlformats.org/drawingml/2006/main" noChangeAspect="1"/>
+            </wp:cNvGraphicFramePr>
+            <a:graphic xmlns:a="http://schemas.openxmlformats.org/drawingml/2006/main">
+              <a:graphicData uri="http://schemas.openxmlformats.org/drawingml/2006/picture">
+                <pic:pic xmlns:pic="http://schemas.openxmlformats.org/drawingml/2006/picture">
+                  <pic:nvPicPr>
+                    <pic:cNvPr id="1377519730" name=""/>
+                    <pic:cNvPicPr/>
+                  </pic:nvPicPr>
+                  <pic:blipFill>
+                    <a:blip r:embed="rId9"/>
+                    <a:stretch>
+                      <a:fillRect/>
+                    </a:stretch>
+                  </pic:blipFill>
+                  <pic:spPr>
+                    <a:xfrm>
+                      <a:off x="0" y="0"/>
+                      <a:ext cx="5731510" cy="1692275"/>
+                    </a:xfrm>
+                    <a:prstGeom prst="rect">
+                      <a:avLst/>
+                    </a:prstGeom>
+                  </pic:spPr>
+                </pic:pic>
+              </a:graphicData>
+            </a:graphic>
+          </wp:inline>
+        </w:drawing>
+      </w:r>
+    </w:p>
+    <w:p/>
+    <w:p>
+      <w:r>
+        <w:rPr>
+          <w:noProof/>
+        </w:rPr>
+        <w:drawing>
+          <wp:inline distT="0" distB="0" distL="0" distR="0" wp14:anchorId="2263EFFD" wp14:editId="7266C9ED">
+            <wp:extent cx="5731510" cy="2179955"/>
+            <wp:effectExtent l="0" t="0" r="2540" b="0"/>
+            <wp:docPr id="375634534" name="Picture 1"/>
+            <wp:cNvGraphicFramePr>
+              <a:graphicFrameLocks xmlns:a="http://schemas.openxmlformats.org/drawingml/2006/main" noChangeAspect="1"/>
+            </wp:cNvGraphicFramePr>
+            <a:graphic xmlns:a="http://schemas.openxmlformats.org/drawingml/2006/main">
+              <a:graphicData uri="http://schemas.openxmlformats.org/drawingml/2006/picture">
+                <pic:pic xmlns:pic="http://schemas.openxmlformats.org/drawingml/2006/picture">
+                  <pic:nvPicPr>
+                    <pic:cNvPr id="375634534" name=""/>
+                    <pic:cNvPicPr/>
+                  </pic:nvPicPr>
+                  <pic:blipFill>
+                    <a:blip r:embed="rId10"/>
+                    <a:stretch>
+                      <a:fillRect/>
+                    </a:stretch>
+                  </pic:blipFill>
+                  <pic:spPr>
+                    <a:xfrm>
+                      <a:off x="0" y="0"/>
+                      <a:ext cx="5731510" cy="2179955"/>
+                    </a:xfrm>
+                    <a:prstGeom prst="rect">
+                      <a:avLst/>
+                    </a:prstGeom>
+                  </pic:spPr>
+                </pic:pic>
+              </a:graphicData>
+            </a:graphic>
+          </wp:inline>
+        </w:drawing>
+      </w:r>
+    </w:p>
+    <w:p/>
+    <w:p>
+      <w:r>
+        <w:rPr>
+          <w:noProof/>
+        </w:rPr>
+        <w:lastRenderedPageBreak/>
+        <w:drawing>
+          <wp:inline distT="0" distB="0" distL="0" distR="0" wp14:anchorId="0D21B107" wp14:editId="78A8F174">
+            <wp:extent cx="5731510" cy="1981200"/>
+            <wp:effectExtent l="0" t="0" r="2540" b="0"/>
+            <wp:docPr id="1462507313" name="Picture 1"/>
+            <wp:cNvGraphicFramePr>
+              <a:graphicFrameLocks xmlns:a="http://schemas.openxmlformats.org/drawingml/2006/main" noChangeAspect="1"/>
+            </wp:cNvGraphicFramePr>
+            <a:graphic xmlns:a="http://schemas.openxmlformats.org/drawingml/2006/main">
+              <a:graphicData uri="http://schemas.openxmlformats.org/drawingml/2006/picture">
+                <pic:pic xmlns:pic="http://schemas.openxmlformats.org/drawingml/2006/picture">
+                  <pic:nvPicPr>
+                    <pic:cNvPr id="1462507313" name=""/>
+                    <pic:cNvPicPr/>
+                  </pic:nvPicPr>
+                  <pic:blipFill>
+                    <a:blip r:embed="rId11"/>
+                    <a:stretch>
+                      <a:fillRect/>
+                    </a:stretch>
+                  </pic:blipFill>
+                  <pic:spPr>
+                    <a:xfrm>
+                      <a:off x="0" y="0"/>
+                      <a:ext cx="5731510" cy="1981200"/>
+                    </a:xfrm>
+                    <a:prstGeom prst="rect">
+                      <a:avLst/>
+                    </a:prstGeom>
+                  </pic:spPr>
+                </pic:pic>
+              </a:graphicData>
+            </a:graphic>
+          </wp:inline>
+        </w:drawing>
+      </w:r>
+    </w:p>
+    <w:p/>
+    <w:p>
+      <w:r>
+        <w:rPr>
+          <w:noProof/>
+        </w:rPr>
+        <w:drawing>
+          <wp:inline distT="0" distB="0" distL="0" distR="0" wp14:anchorId="7D716C97" wp14:editId="1ABED19B">
+            <wp:extent cx="5731510" cy="5147945"/>
+            <wp:effectExtent l="0" t="0" r="2540" b="0"/>
+            <wp:docPr id="691537621" name="Picture 1"/>
+            <wp:cNvGraphicFramePr>
+              <a:graphicFrameLocks xmlns:a="http://schemas.openxmlformats.org/drawingml/2006/main" noChangeAspect="1"/>
+            </wp:cNvGraphicFramePr>
+            <a:graphic xmlns:a="http://schemas.openxmlformats.org/drawingml/2006/main">
+              <a:graphicData uri="http://schemas.openxmlformats.org/drawingml/2006/picture">
+                <pic:pic xmlns:pic="http://schemas.openxmlformats.org/drawingml/2006/picture">
+                  <pic:nvPicPr>
+                    <pic:cNvPr id="691537621" name=""/>
+                    <pic:cNvPicPr/>
+                  </pic:nvPicPr>
+                  <pic:blipFill>
+                    <a:blip r:embed="rId12"/>
+                    <a:stretch>
+                      <a:fillRect/>
+                    </a:stretch>
+                  </pic:blipFill>
+                  <pic:spPr>
+                    <a:xfrm>
+                      <a:off x="0" y="0"/>
+                      <a:ext cx="5731510" cy="5147945"/>
+                    </a:xfrm>
+                    <a:prstGeom prst="rect">
+                      <a:avLst/>
+                    </a:prstGeom>
+                  </pic:spPr>
+                </pic:pic>
+              </a:graphicData>
+            </a:graphic>
+          </wp:inline>
+        </w:drawing>
+      </w:r>
+    </w:p>
+    <w:p/>
+    <w:p>
+      <w:r>
+        <w:rPr>
+          <w:noProof/>
+        </w:rPr>
+        <w:lastRenderedPageBreak/>
+        <w:drawing>
+          <wp:inline distT="0" distB="0" distL="0" distR="0" wp14:anchorId="44999DD6" wp14:editId="5449013E">
+            <wp:extent cx="3759393" cy="5315223"/>
+            <wp:effectExtent l="0" t="0" r="0" b="0"/>
+            <wp:docPr id="1939136594" name="Picture 1"/>
+            <wp:cNvGraphicFramePr>
+              <a:graphicFrameLocks xmlns:a="http://schemas.openxmlformats.org/drawingml/2006/main" noChangeAspect="1"/>
+            </wp:cNvGraphicFramePr>
+            <a:graphic xmlns:a="http://schemas.openxmlformats.org/drawingml/2006/main">
+              <a:graphicData uri="http://schemas.openxmlformats.org/drawingml/2006/picture">
+                <pic:pic xmlns:pic="http://schemas.openxmlformats.org/drawingml/2006/picture">
+                  <pic:nvPicPr>
+                    <pic:cNvPr id="1939136594" name=""/>
+                    <pic:cNvPicPr/>
+                  </pic:nvPicPr>
+                  <pic:blipFill>
+                    <a:blip r:embed="rId13"/>
+                    <a:stretch>
+                      <a:fillRect/>
+                    </a:stretch>
+                  </pic:blipFill>
+                  <pic:spPr>
+                    <a:xfrm>
+                      <a:off x="0" y="0"/>
+                      <a:ext cx="3759393" cy="5315223"/>
+                    </a:xfrm>
+                    <a:prstGeom prst="rect">
+                      <a:avLst/>
+                    </a:prstGeom>
+                  </pic:spPr>
+                </pic:pic>
+              </a:graphicData>
+            </a:graphic>
+          </wp:inline>
+        </w:drawing>
+      </w:r>
+    </w:p>
+    <w:p/>
+    <w:p>
+      <w:r>
+        <w:rPr>
+          <w:noProof/>
+        </w:rPr>
+        <w:drawing>
+          <wp:inline distT="0" distB="0" distL="0" distR="0" wp14:anchorId="2C66849B" wp14:editId="051CB38B">
+            <wp:extent cx="5731510" cy="836295"/>
+            <wp:effectExtent l="0" t="0" r="2540" b="1905"/>
+            <wp:docPr id="138294698" name="Picture 1"/>
+            <wp:cNvGraphicFramePr>
+              <a:graphicFrameLocks xmlns:a="http://schemas.openxmlformats.org/drawingml/2006/main" noChangeAspect="1"/>
+            </wp:cNvGraphicFramePr>
+            <a:graphic xmlns:a="http://schemas.openxmlformats.org/drawingml/2006/main">
+              <a:graphicData uri="http://schemas.openxmlformats.org/drawingml/2006/picture">
+                <pic:pic xmlns:pic="http://schemas.openxmlformats.org/drawingml/2006/picture">
+                  <pic:nvPicPr>
+                    <pic:cNvPr id="138294698" name=""/>
+                    <pic:cNvPicPr/>
+                  </pic:nvPicPr>
+                  <pic:blipFill>
+                    <a:blip r:embed="rId14"/>
+                    <a:stretch>
+                      <a:fillRect/>
+                    </a:stretch>
+                  </pic:blipFill>
+                  <pic:spPr>
+                    <a:xfrm>
+                      <a:off x="0" y="0"/>
+                      <a:ext cx="5731510" cy="836295"/>
+                    </a:xfrm>
+                    <a:prstGeom prst="rect">
+                      <a:avLst/>
+                    </a:prstGeom>
+                  </pic:spPr>
+                </pic:pic>
+              </a:graphicData>
+            </a:graphic>
+          </wp:inline>
+        </w:drawing>
+      </w:r>
+    </w:p>
+    <w:p/>
+    <w:p/>
+    <w:p>
+      <w:r>
+        <w:rPr>
+          <w:noProof/>
+        </w:rPr>
+        <w:lastRenderedPageBreak/>
+        <w:drawing>
+          <wp:inline distT="0" distB="0" distL="0" distR="0" wp14:anchorId="380DE6A4" wp14:editId="2673A84F">
+            <wp:extent cx="5731510" cy="3100705"/>
+            <wp:effectExtent l="0" t="0" r="2540" b="4445"/>
+            <wp:docPr id="611894742" name="Picture 1"/>
+            <wp:cNvGraphicFramePr>
+              <a:graphicFrameLocks xmlns:a="http://schemas.openxmlformats.org/drawingml/2006/main" noChangeAspect="1"/>
+            </wp:cNvGraphicFramePr>
+            <a:graphic xmlns:a="http://schemas.openxmlformats.org/drawingml/2006/main">
+              <a:graphicData uri="http://schemas.openxmlformats.org/drawingml/2006/picture">
+                <pic:pic xmlns:pic="http://schemas.openxmlformats.org/drawingml/2006/picture">
+                  <pic:nvPicPr>
+                    <pic:cNvPr id="611894742" name=""/>
+                    <pic:cNvPicPr/>
+                  </pic:nvPicPr>
+                  <pic:blipFill>
+                    <a:blip r:embed="rId15"/>
+                    <a:stretch>
+                      <a:fillRect/>
+                    </a:stretch>
+                  </pic:blipFill>
+                  <pic:spPr>
+                    <a:xfrm>
+                      <a:off x="0" y="0"/>
+                      <a:ext cx="5731510" cy="3100705"/>
+                    </a:xfrm>
+                    <a:prstGeom prst="rect">
+                      <a:avLst/>
+                    </a:prstGeom>
+                  </pic:spPr>
+                </pic:pic>
+              </a:graphicData>
+            </a:graphic>
+          </wp:inline>
+        </w:drawing>
+      </w:r>
+    </w:p>
+    <w:p/>
+    <w:p/>
+    <w:p>
+      <w:r>
+        <w:t xml:space="preserve">If you want to connect this machine using terminal or browser </w:t>
+      </w:r>
+    </w:p>
+    <w:p>
+      <w:r>
+        <w:rPr>
+          <w:noProof/>
+        </w:rPr>
+        <w:drawing>
+          <wp:inline distT="0" distB="0" distL="0" distR="0" wp14:anchorId="05626C9B" wp14:editId="5BE12ECE">
+            <wp:extent cx="5731510" cy="2715895"/>
+            <wp:effectExtent l="0" t="0" r="2540" b="8255"/>
+            <wp:docPr id="1790487022" name="Picture 1"/>
+            <wp:cNvGraphicFramePr>
+              <a:graphicFrameLocks xmlns:a="http://schemas.openxmlformats.org/drawingml/2006/main" noChangeAspect="1"/>
+            </wp:cNvGraphicFramePr>
+            <a:graphic xmlns:a="http://schemas.openxmlformats.org/drawingml/2006/main">
+              <a:graphicData uri="http://schemas.openxmlformats.org/drawingml/2006/picture">
+                <pic:pic xmlns:pic="http://schemas.openxmlformats.org/drawingml/2006/picture">
+                  <pic:nvPicPr>
+                    <pic:cNvPr id="1790487022" name=""/>
+                    <pic:cNvPicPr/>
+                  </pic:nvPicPr>
+                  <pic:blipFill>
+                    <a:blip r:embed="rId16"/>
+                    <a:stretch>
+                      <a:fillRect/>
+                    </a:stretch>
+                  </pic:blipFill>
+                  <pic:spPr>
+                    <a:xfrm>
+                      <a:off x="0" y="0"/>
+                      <a:ext cx="5731510" cy="2715895"/>
+                    </a:xfrm>
+                    <a:prstGeom prst="rect">
+                      <a:avLst/>
+                    </a:prstGeom>
+                  </pic:spPr>
+                </pic:pic>
+              </a:graphicData>
+            </a:graphic>
+          </wp:inline>
+        </w:drawing>
+      </w:r>
+    </w:p>
+    <w:p/>
+    <w:p>
+      <w:r>
+        <w:rPr>
+          <w:noProof/>
+        </w:rPr>
+        <w:lastRenderedPageBreak/>
+        <w:drawing>
+          <wp:inline distT="0" distB="0" distL="0" distR="0" wp14:anchorId="345BB095" wp14:editId="6BA8A64F">
+            <wp:extent cx="5731510" cy="4257675"/>
+            <wp:effectExtent l="0" t="0" r="2540" b="9525"/>
+            <wp:docPr id="1402402186" name="Picture 1"/>
+            <wp:cNvGraphicFramePr>
+              <a:graphicFrameLocks xmlns:a="http://schemas.openxmlformats.org/drawingml/2006/main" noChangeAspect="1"/>
+            </wp:cNvGraphicFramePr>
+            <a:graphic xmlns:a="http://schemas.openxmlformats.org/drawingml/2006/main">
+              <a:graphicData uri="http://schemas.openxmlformats.org/drawingml/2006/picture">
+                <pic:pic xmlns:pic="http://schemas.openxmlformats.org/drawingml/2006/picture">
+                  <pic:nvPicPr>
+                    <pic:cNvPr id="1402402186" name=""/>
+                    <pic:cNvPicPr/>
+                  </pic:nvPicPr>
+                  <pic:blipFill>
+                    <a:blip r:embed="rId17"/>
+                    <a:stretch>
+                      <a:fillRect/>
+                    </a:stretch>
+                  </pic:blipFill>
+                  <pic:spPr>
+                    <a:xfrm>
+                      <a:off x="0" y="0"/>
+                      <a:ext cx="5731510" cy="4257675"/>
+                    </a:xfrm>
+                    <a:prstGeom prst="rect">
+                      <a:avLst/>
+                    </a:prstGeom>
+                  </pic:spPr>
+                </pic:pic>
+              </a:graphicData>
+            </a:graphic>
+          </wp:inline>
+        </w:drawing>
+      </w:r>
+    </w:p>
+    <w:p/>
+    <w:p>
+      <w:r>
+        <w:rPr>
+          <w:noProof/>
+        </w:rPr>
+        <w:drawing>
+          <wp:inline distT="0" distB="0" distL="0" distR="0" wp14:anchorId="0B1BFBF6" wp14:editId="0382E990">
+            <wp:extent cx="5731510" cy="3629025"/>
+            <wp:effectExtent l="0" t="0" r="2540" b="9525"/>
+            <wp:docPr id="554282660" name="Picture 1"/>
+            <wp:cNvGraphicFramePr>
+              <a:graphicFrameLocks xmlns:a="http://schemas.openxmlformats.org/drawingml/2006/main" noChangeAspect="1"/>
+            </wp:cNvGraphicFramePr>
+            <a:graphic xmlns:a="http://schemas.openxmlformats.org/drawingml/2006/main">
+              <a:graphicData uri="http://schemas.openxmlformats.org/drawingml/2006/picture">
+                <pic:pic xmlns:pic="http://schemas.openxmlformats.org/drawingml/2006/picture">
+                  <pic:nvPicPr>
+                    <pic:cNvPr id="554282660" name=""/>
+                    <pic:cNvPicPr/>
+                  </pic:nvPicPr>
+                  <pic:blipFill>
+                    <a:blip r:embed="rId18"/>
+                    <a:stretch>
+                      <a:fillRect/>
+                    </a:stretch>
+                  </pic:blipFill>
+                  <pic:spPr>
+                    <a:xfrm>
+                      <a:off x="0" y="0"/>
+                      <a:ext cx="5731510" cy="3629025"/>
+                    </a:xfrm>
+                    <a:prstGeom prst="rect">
+                      <a:avLst/>
+                    </a:prstGeom>
+                  </pic:spPr>
+                </pic:pic>
+              </a:graphicData>
+            </a:graphic>
+          </wp:inline>
+        </w:drawing>
+      </w:r>
+    </w:p>
+    <w:p>
+      <w:r>
+        <w:t xml:space="preserve"> </w:t>
+      </w:r>
+    </w:p>
+    <w:p/>
+    <w:p>
+      <w:r>
+        <w:t xml:space="preserve">Using wget URL please download jar file from S3 bucket to EC2 instance machine. </w:t>
+      </w:r>
+    </w:p>
+    <w:p/>
+    <w:p>
+      <w:r>
+        <w:t xml:space="preserve">To run this jar file in EC2 </w:t>
+      </w:r>
+      <w:r>
+        <w:t>instance</w:t>
+      </w:r>
+      <w:r>
+        <w:t xml:space="preserve"> we need java software. </w:t>
+      </w:r>
+    </w:p>
+    <w:p>
+      <w:r>
+        <w:t xml:space="preserve">Installing java in EC2 instance using below command </w:t>
+      </w:r>
+    </w:p>
+    <w:p/>
+    <w:p>
+      <w:r>
+        <w:rPr>
+          <w:highlight w:val="yellow"/>
+        </w:rPr>
+        <w:t>sudo yum install java</w:t>
+      </w:r>
+      <w:r>
+        <w:t xml:space="preserve"> </w:t>
+      </w:r>
+      <w:r>
+        <w:tab/>
+      </w:r>
+    </w:p>
+    <w:p>
+      <w:r>
+        <w:t xml:space="preserve">after installed java please run the jar file using </w:t>
+      </w:r>
+    </w:p>
+    <w:p>
+      <w:r>
+        <w:rPr>
+          <w:highlight w:val="yellow"/>
+        </w:rPr>
+        <w:t>java -jar filename.jar</w:t>
+      </w:r>
+      <w:r>
+        <w:t xml:space="preserve"> </w:t>
+      </w:r>
+    </w:p>
+    <w:p/>
+    <w:p>
+      <w:r>
+        <w:rPr>
+          <w:noProof/>
+        </w:rPr>
+        <w:drawing>
+          <wp:inline distT="0" distB="0" distL="0" distR="0" wp14:anchorId="1C5121A8" wp14:editId="382FC8A9">
+            <wp:extent cx="5731510" cy="2253615"/>
+            <wp:effectExtent l="0" t="0" r="2540" b="0"/>
+            <wp:docPr id="714130734" name="Picture 1"/>
+            <wp:cNvGraphicFramePr>
+              <a:graphicFrameLocks xmlns:a="http://schemas.openxmlformats.org/drawingml/2006/main" noChangeAspect="1"/>
+            </wp:cNvGraphicFramePr>
+            <a:graphic xmlns:a="http://schemas.openxmlformats.org/drawingml/2006/main">
+              <a:graphicData uri="http://schemas.openxmlformats.org/drawingml/2006/picture">
+                <pic:pic xmlns:pic="http://schemas.openxmlformats.org/drawingml/2006/picture">
+                  <pic:nvPicPr>
+                    <pic:cNvPr id="714130734" name=""/>
+                    <pic:cNvPicPr/>
+                  </pic:nvPicPr>
+                  <pic:blipFill>
+                    <a:blip r:embed="rId19"/>
+                    <a:stretch>
+                      <a:fillRect/>
+                    </a:stretch>
+                  </pic:blipFill>
+                  <pic:spPr>
+                    <a:xfrm>
+                      <a:off x="0" y="0"/>
+                      <a:ext cx="5731510" cy="2253615"/>
+                    </a:xfrm>
+                    <a:prstGeom prst="rect">
+                      <a:avLst/>
+                    </a:prstGeom>
+                  </pic:spPr>
+                </pic:pic>
+              </a:graphicData>
+            </a:graphic>
+          </wp:inline>
+        </w:drawing>
+      </w:r>
+    </w:p>
+    <w:p/>
+    <w:p>
+      <w:r>
+        <w:t xml:space="preserve">Application running on EC2 instance but 9191 port number block. </w:t>
+      </w:r>
+    </w:p>
+    <w:p>
+      <w:r>
+        <w:t xml:space="preserve">By default EC2 instance open only 22 port number for SSH client. </w:t>
+      </w:r>
+    </w:p>
+    <w:p/>
+    <w:p>
+      <w:r>
+        <w:rPr>
+          <w:noProof/>
+        </w:rPr>
+        <w:lastRenderedPageBreak/>
+        <w:drawing>
+          <wp:inline distT="0" distB="0" distL="0" distR="0" wp14:anchorId="31B87F20" wp14:editId="1AB084DE">
+            <wp:extent cx="5731510" cy="3144520"/>
+            <wp:effectExtent l="0" t="0" r="2540" b="0"/>
+            <wp:docPr id="782403456" name="Picture 1"/>
+            <wp:cNvGraphicFramePr>
+              <a:graphicFrameLocks xmlns:a="http://schemas.openxmlformats.org/drawingml/2006/main" noChangeAspect="1"/>
+            </wp:cNvGraphicFramePr>
+            <a:graphic xmlns:a="http://schemas.openxmlformats.org/drawingml/2006/main">
+              <a:graphicData uri="http://schemas.openxmlformats.org/drawingml/2006/picture">
+                <pic:pic xmlns:pic="http://schemas.openxmlformats.org/drawingml/2006/picture">
+                  <pic:nvPicPr>
+                    <pic:cNvPr id="782403456" name=""/>
+                    <pic:cNvPicPr/>
+                  </pic:nvPicPr>
+                  <pic:blipFill>
+                    <a:blip r:embed="rId20"/>
+                    <a:stretch>
+                      <a:fillRect/>
+                    </a:stretch>
+                  </pic:blipFill>
+                  <pic:spPr>
+                    <a:xfrm>
+                      <a:off x="0" y="0"/>
+                      <a:ext cx="5731510" cy="3144520"/>
+                    </a:xfrm>
+                    <a:prstGeom prst="rect">
+                      <a:avLst/>
+                    </a:prstGeom>
+                  </pic:spPr>
+                </pic:pic>
+              </a:graphicData>
+            </a:graphic>
+          </wp:inline>
+        </w:drawing>
+      </w:r>
+    </w:p>
+    <w:p/>
+    <w:p>
+      <w:r>
+        <w:rPr>
+          <w:noProof/>
+        </w:rPr>
+        <w:drawing>
+          <wp:inline distT="0" distB="0" distL="0" distR="0" wp14:anchorId="587939E4" wp14:editId="1A55A01A">
+            <wp:extent cx="5731510" cy="1378585"/>
+            <wp:effectExtent l="0" t="0" r="2540" b="0"/>
+            <wp:docPr id="1333734700" name="Picture 1"/>
+            <wp:cNvGraphicFramePr>
+              <a:graphicFrameLocks xmlns:a="http://schemas.openxmlformats.org/drawingml/2006/main" noChangeAspect="1"/>
+            </wp:cNvGraphicFramePr>
+            <a:graphic xmlns:a="http://schemas.openxmlformats.org/drawingml/2006/main">
+              <a:graphicData uri="http://schemas.openxmlformats.org/drawingml/2006/picture">
+                <pic:pic xmlns:pic="http://schemas.openxmlformats.org/drawingml/2006/picture">
+                  <pic:nvPicPr>
+                    <pic:cNvPr id="1333734700" name=""/>
+                    <pic:cNvPicPr/>
+                  </pic:nvPicPr>
+                  <pic:blipFill>
+                    <a:blip r:embed="rId21"/>
+                    <a:stretch>
+                      <a:fillRect/>
+                    </a:stretch>
+                  </pic:blipFill>
+                  <pic:spPr>
+                    <a:xfrm>
+                      <a:off x="0" y="0"/>
+                      <a:ext cx="5731510" cy="1378585"/>
+                    </a:xfrm>
+                    <a:prstGeom prst="rect">
+                      <a:avLst/>
+                    </a:prstGeom>
+                  </pic:spPr>
+                </pic:pic>
+              </a:graphicData>
+            </a:graphic>
+          </wp:inline>
+        </w:drawing>
+      </w:r>
+    </w:p>
+    <w:p/>
+    <w:p/>
+    <w:p>
+      <w:r>
+        <w:rPr>
+          <w:noProof/>
+        </w:rPr>
+        <w:drawing>
+          <wp:inline distT="0" distB="0" distL="0" distR="0" wp14:anchorId="743064F5" wp14:editId="79FFD0BA">
+            <wp:extent cx="5731510" cy="2981325"/>
+            <wp:effectExtent l="0" t="0" r="2540" b="9525"/>
+            <wp:docPr id="309125586" name="Picture 1"/>
+            <wp:cNvGraphicFramePr>
+              <a:graphicFrameLocks xmlns:a="http://schemas.openxmlformats.org/drawingml/2006/main" noChangeAspect="1"/>
+            </wp:cNvGraphicFramePr>
+            <a:graphic xmlns:a="http://schemas.openxmlformats.org/drawingml/2006/main">
+              <a:graphicData uri="http://schemas.openxmlformats.org/drawingml/2006/picture">
+                <pic:pic xmlns:pic="http://schemas.openxmlformats.org/drawingml/2006/picture">
+                  <pic:nvPicPr>
+                    <pic:cNvPr id="309125586" name=""/>
+                    <pic:cNvPicPr/>
+                  </pic:nvPicPr>
+                  <pic:blipFill>
+                    <a:blip r:embed="rId22"/>
+                    <a:stretch>
+                      <a:fillRect/>
+                    </a:stretch>
+                  </pic:blipFill>
+                  <pic:spPr>
+                    <a:xfrm>
+                      <a:off x="0" y="0"/>
+                      <a:ext cx="5731510" cy="2981325"/>
+                    </a:xfrm>
+                    <a:prstGeom prst="rect">
+                      <a:avLst/>
+                    </a:prstGeom>
+                  </pic:spPr>
+                </pic:pic>
+              </a:graphicData>
+            </a:graphic>
+          </wp:inline>
+        </w:drawing>
+      </w:r>
+    </w:p>
+    <w:p/>
+    <w:p>
+      <w:r>
+        <w:rPr>
+          <w:noProof/>
+        </w:rPr>
+        <w:drawing>
+          <wp:inline distT="0" distB="0" distL="0" distR="0" wp14:anchorId="6F0FE472" wp14:editId="2F9F48A1">
+            <wp:extent cx="5731510" cy="2641600"/>
+            <wp:effectExtent l="0" t="0" r="2540" b="6350"/>
+            <wp:docPr id="568113628" name="Picture 1"/>
+            <wp:cNvGraphicFramePr>
+              <a:graphicFrameLocks xmlns:a="http://schemas.openxmlformats.org/drawingml/2006/main" noChangeAspect="1"/>
+            </wp:cNvGraphicFramePr>
+            <a:graphic xmlns:a="http://schemas.openxmlformats.org/drawingml/2006/main">
+              <a:graphicData uri="http://schemas.openxmlformats.org/drawingml/2006/picture">
+                <pic:pic xmlns:pic="http://schemas.openxmlformats.org/drawingml/2006/picture">
+                  <pic:nvPicPr>
+                    <pic:cNvPr id="568113628" name=""/>
+                    <pic:cNvPicPr/>
+                  </pic:nvPicPr>
+                  <pic:blipFill>
+                    <a:blip r:embed="rId23"/>
+                    <a:stretch>
+                      <a:fillRect/>
+                    </a:stretch>
+                  </pic:blipFill>
+                  <pic:spPr>
+                    <a:xfrm>
+                      <a:off x="0" y="0"/>
+                      <a:ext cx="5731510" cy="2641600"/>
+                    </a:xfrm>
+                    <a:prstGeom prst="rect">
+                      <a:avLst/>
+                    </a:prstGeom>
+                  </pic:spPr>
+                </pic:pic>
+              </a:graphicData>
+            </a:graphic>
+          </wp:inline>
+        </w:drawing>
+      </w:r>
+    </w:p>
     <w:p/>
     <w:p/>
     <w:p>
